--- a/DesignAssignments/DA1B_submission/DA2.docx
+++ b/DesignAssignments/DA1B_submission/DA2.docx
@@ -6820,8 +6820,6 @@
       <w:pPr>
         <w:pStyle w:val="NoSpacing"/>
       </w:pPr>
-      <w:bookmarkStart w:id="0" w:name="_GoBack"/>
-      <w:bookmarkEnd w:id="0"/>
       <w:r>
         <w:t>Task 5 (Execution time)</w:t>
       </w:r>
@@ -6968,17 +6966,9 @@
     <w:p>
       <w:pPr>
         <w:pStyle w:val="NoSpacing"/>
-        <w:rPr>
-          <w:b/>
-          <w:sz w:val="24"/>
-        </w:rPr>
-      </w:pPr>
-      <w:r>
-        <w:rPr>
-          <w:b/>
-          <w:sz w:val="24"/>
-        </w:rPr>
-        <w:t>https://github.com/westbrian2/Spring2019/tree/master/DesignAssignments</w:t>
+      </w:pPr>
+      <w:r>
+        <w:t>https://github.com/westbrian2/Spring2019/tree/master/DesignAssignments/DA1B_submission</w:t>
       </w:r>
     </w:p>
     <w:p>
@@ -6990,11 +6980,8 @@
       <w:pPr>
         <w:pStyle w:val="NoSpacing"/>
       </w:pPr>
-    </w:p>
-    <w:p>
-      <w:pPr>
-        <w:pStyle w:val="NoSpacing"/>
-      </w:pPr>
+      <w:bookmarkStart w:id="0" w:name="_GoBack"/>
+      <w:bookmarkEnd w:id="0"/>
     </w:p>
     <w:p>
       <w:pPr>
